--- a/research/learning+writeUp/writeUp/how_master_bias_created.docx
+++ b/research/learning+writeUp/writeUp/how_master_bias_created.docx
@@ -4,14 +4,43 @@
   <w:body>
     <w:p>
       <w:r>
-        <w:t>The procedure that  takes care of the master bias creation is “chi_masterbias.pro”</w:t>
+        <w:t xml:space="preserve">The procedure </w:t>
+      </w:r>
+      <w:r>
+        <w:t>that takes</w:t>
+      </w:r>
+      <w:r>
+        <w:t xml:space="preserve"> care of the master bias creation is “chi_masterbias.pro”</w:t>
       </w:r>
     </w:p>
     <w:p>
       <w:r>
-        <w:t>Which is defined according to the binning of the mode E.g. For slicer  3x3</w:t>
+        <w:t xml:space="preserve">Which is defined according to the binning of the mode </w:t>
+      </w:r>
+      <w:proofErr w:type="gramStart"/>
+      <w:r>
+        <w:t>E.g.</w:t>
+      </w:r>
+      <w:proofErr w:type="gramEnd"/>
+      <w:r>
+        <w:t xml:space="preserve"> For </w:t>
+      </w:r>
+      <w:proofErr w:type="gramStart"/>
+      <w:r>
+        <w:t>slicer  3</w:t>
+      </w:r>
+      <w:proofErr w:type="gramEnd"/>
+      <w:r>
+        <w:t>x3</w:t>
       </w:r>
     </w:p>
+    <w:p/>
+    <w:p>
+      <w:r>
+        <w:t>medbias.dat</w:t>
+      </w:r>
+    </w:p>
+    <w:p/>
     <w:sectPr>
       <w:pgSz w:w="11906" w:h="16838"/>
       <w:pgMar w:top="1440" w:right="1440" w:bottom="1440" w:left="1440" w:header="720" w:footer="720" w:gutter="0"/>
